--- a/ordenanzas/0665.docx
+++ b/ordenanzas/0665.docx
@@ -4,10 +4,11 @@
   <w:body>
     <w:p>
       <w:pPr>
+        <w:keepNext/>
         <w:tabs>
           <w:tab w:val="left" w:pos="0"/>
         </w:tabs>
-        <w:spacing w:line="240" w:lineRule="auto"/>
+        <w:spacing w:after="240" w:line="240" w:lineRule="auto"/>
         <w:jc w:val="right"/>
         <w:rPr>
           <w:rFonts w:ascii="Times New Roman" w:hAnsi="Times New Roman" w:cs="Times New Roman"/>
@@ -26,19 +27,22 @@
     </w:p>
     <w:p>
       <w:pPr>
+        <w:keepNext/>
         <w:tabs>
           <w:tab w:val="left" w:pos="0"/>
         </w:tabs>
-        <w:spacing w:line="240" w:lineRule="auto"/>
-        <w:rPr>
-          <w:rFonts w:ascii="Times New Roman" w:hAnsi="Times New Roman" w:cs="Times New Roman"/>
-          <w:sz w:val="24"/>
-          <w:szCs w:val="24"/>
-        </w:rPr>
-      </w:pPr>
-      <w:r>
-        <w:rPr>
-          <w:rFonts w:ascii="Times New Roman" w:hAnsi="Times New Roman" w:cs="Times New Roman"/>
+        <w:spacing w:before="240" w:after="360" w:line="240" w:lineRule="auto"/>
+        <w:rPr>
+          <w:rFonts w:ascii="Times New Roman" w:hAnsi="Times New Roman" w:cs="Times New Roman"/>
+          <w:b/>
+          <w:sz w:val="24"/>
+          <w:szCs w:val="24"/>
+        </w:rPr>
+      </w:pPr>
+      <w:r>
+        <w:rPr>
+          <w:rFonts w:ascii="Times New Roman" w:hAnsi="Times New Roman" w:cs="Times New Roman"/>
+          <w:b/>
           <w:sz w:val="24"/>
           <w:szCs w:val="24"/>
         </w:rPr>
@@ -47,70 +51,134 @@
     </w:p>
     <w:p>
       <w:pPr>
+        <w:keepNext/>
         <w:tabs>
           <w:tab w:val="left" w:pos="0"/>
         </w:tabs>
-        <w:spacing w:line="240" w:lineRule="auto"/>
-        <w:rPr>
-          <w:rFonts w:ascii="Times New Roman" w:hAnsi="Times New Roman" w:cs="Times New Roman"/>
-          <w:sz w:val="24"/>
-          <w:szCs w:val="24"/>
-        </w:rPr>
-      </w:pPr>
-      <w:r>
-        <w:rPr>
-          <w:rFonts w:ascii="Times New Roman" w:hAnsi="Times New Roman" w:cs="Times New Roman"/>
+        <w:spacing w:before="240" w:after="120" w:line="240" w:lineRule="auto"/>
+        <w:rPr>
+          <w:rFonts w:ascii="Times New Roman" w:hAnsi="Times New Roman" w:cs="Times New Roman"/>
+          <w:b/>
+          <w:sz w:val="24"/>
+          <w:szCs w:val="24"/>
+        </w:rPr>
+      </w:pPr>
+      <w:r>
+        <w:rPr>
+          <w:rFonts w:ascii="Times New Roman" w:hAnsi="Times New Roman" w:cs="Times New Roman"/>
+          <w:b/>
           <w:sz w:val="24"/>
           <w:szCs w:val="24"/>
         </w:rPr>
         <w:t xml:space="preserve">VISTO: </w:t>
-      </w:r>
-      <w:r>
-        <w:rPr>
-          <w:rFonts w:ascii="Times New Roman" w:hAnsi="Times New Roman" w:cs="Times New Roman"/>
-          <w:sz w:val="24"/>
-          <w:szCs w:val="24"/>
-        </w:rPr>
-        <w:t>Que la mayoría de la población escolar de Cebil Redondo y sus alrededores concurren diariamente a la Escuela Justiniano Frías; y</w:t>
       </w:r>
     </w:p>
     <w:p>
       <w:pPr>
-        <w:spacing w:line="240" w:lineRule="auto"/>
-        <w:rPr>
-          <w:rFonts w:ascii="Times New Roman" w:hAnsi="Times New Roman" w:cs="Times New Roman"/>
-          <w:sz w:val="24"/>
-          <w:szCs w:val="24"/>
-        </w:rPr>
-      </w:pPr>
-      <w:r>
-        <w:rPr>
-          <w:rFonts w:ascii="Times New Roman" w:hAnsi="Times New Roman" w:cs="Times New Roman"/>
-          <w:sz w:val="24"/>
-          <w:szCs w:val="24"/>
-        </w:rPr>
-        <w:t xml:space="preserve">CONSIDERANDO: </w:t>
-      </w:r>
-      <w:r>
-        <w:rPr>
-          <w:rFonts w:ascii="Times New Roman" w:hAnsi="Times New Roman" w:cs="Times New Roman"/>
-          <w:sz w:val="24"/>
-          <w:szCs w:val="24"/>
-        </w:rPr>
-        <w:t xml:space="preserve">Que </w:t>
-      </w:r>
-      <w:r>
-        <w:rPr>
-          <w:rFonts w:ascii="Times New Roman" w:hAnsi="Times New Roman" w:cs="Times New Roman"/>
-          <w:sz w:val="24"/>
-          <w:szCs w:val="24"/>
-        </w:rPr>
-        <w:t>el cruce de la Ruta Provincial Nº 315 constituye un peligro latente y que mas de una ocasión se han producido accidentes que hasta han costado la vida de niños y jóvenes que concurren a dicho establecimiento escolar;</w:t>
+        <w:keepNext/>
+        <w:tabs>
+          <w:tab w:val="left" w:pos="0"/>
+        </w:tabs>
+        <w:spacing w:after="120" w:line="240" w:lineRule="auto"/>
+        <w:rPr>
+          <w:rFonts w:ascii="Times New Roman" w:hAnsi="Times New Roman" w:cs="Times New Roman"/>
+          <w:sz w:val="24"/>
+          <w:szCs w:val="24"/>
+        </w:rPr>
+      </w:pPr>
+      <w:r>
+        <w:rPr>
+          <w:rFonts w:ascii="Times New Roman" w:hAnsi="Times New Roman" w:cs="Times New Roman"/>
+          <w:sz w:val="24"/>
+          <w:szCs w:val="24"/>
+        </w:rPr>
+        <w:t xml:space="preserve"> </w:t>
+      </w:r>
+      <w:r>
+        <w:rPr>
+          <w:rFonts w:ascii="Times New Roman" w:hAnsi="Times New Roman" w:cs="Times New Roman"/>
+          <w:sz w:val="24"/>
+          <w:szCs w:val="24"/>
+        </w:rPr>
+        <w:t>Que la mayoría de la población escolar de Cebil Redondo y sus alrededores concurren diariamente a la Escuela Justiniano Frías; y</w:t>
       </w:r>
     </w:p>
     <w:p>
       <w:pPr>
-        <w:spacing w:line="240" w:lineRule="auto"/>
+        <w:keepNext/>
+        <w:spacing w:before="240" w:after="120" w:line="240" w:lineRule="auto"/>
+        <w:rPr>
+          <w:rFonts w:ascii="Times New Roman" w:hAnsi="Times New Roman" w:cs="Times New Roman"/>
+          <w:b/>
+          <w:sz w:val="24"/>
+          <w:szCs w:val="24"/>
+        </w:rPr>
+      </w:pPr>
+      <w:r>
+        <w:rPr>
+          <w:rFonts w:ascii="Times New Roman" w:hAnsi="Times New Roman" w:cs="Times New Roman"/>
+          <w:b/>
+          <w:sz w:val="24"/>
+          <w:szCs w:val="24"/>
+        </w:rPr>
+        <w:t xml:space="preserve">CONSIDERANDO: </w:t>
+      </w:r>
+    </w:p>
+    <w:p>
+      <w:pPr>
+        <w:keepNext/>
+        <w:spacing w:after="120" w:line="240" w:lineRule="auto"/>
+        <w:rPr>
+          <w:rFonts w:ascii="Times New Roman" w:hAnsi="Times New Roman" w:cs="Times New Roman"/>
+          <w:sz w:val="24"/>
+          <w:szCs w:val="24"/>
+        </w:rPr>
+      </w:pPr>
+      <w:r>
+        <w:rPr>
+          <w:rFonts w:ascii="Times New Roman" w:hAnsi="Times New Roman" w:cs="Times New Roman"/>
+          <w:sz w:val="24"/>
+          <w:szCs w:val="24"/>
+        </w:rPr>
+        <w:t xml:space="preserve"> </w:t>
+      </w:r>
+      <w:r>
+        <w:rPr>
+          <w:rFonts w:ascii="Times New Roman" w:hAnsi="Times New Roman" w:cs="Times New Roman"/>
+          <w:sz w:val="24"/>
+          <w:szCs w:val="24"/>
+        </w:rPr>
+        <w:t xml:space="preserve">Que </w:t>
+      </w:r>
+      <w:r>
+        <w:rPr>
+          <w:rFonts w:ascii="Times New Roman" w:hAnsi="Times New Roman" w:cs="Times New Roman"/>
+          <w:sz w:val="24"/>
+          <w:szCs w:val="24"/>
+        </w:rPr>
+        <w:t>el cruce de la Ruta Provincial N</w:t>
+      </w:r>
+      <w:r>
+        <w:rPr>
+          <w:rFonts w:ascii="Times New Roman" w:hAnsi="Times New Roman" w:cs="Times New Roman"/>
+          <w:sz w:val="24"/>
+          <w:szCs w:val="24"/>
+        </w:rPr>
+        <w:t xml:space="preserve">º </w:t>
+      </w:r>
+      <w:r>
+        <w:rPr>
+          <w:rFonts w:ascii="Times New Roman" w:hAnsi="Times New Roman" w:cs="Times New Roman"/>
+          <w:sz w:val="24"/>
+          <w:szCs w:val="24"/>
+        </w:rPr>
+        <w:t>315 constituye un peligro latente y que mas de una ocasión se han producido accidentes que hasta han costado la vida de niños y jóvenes que concurren a dicho establecimiento escolar;</w:t>
+      </w:r>
+    </w:p>
+    <w:p>
+      <w:pPr>
+        <w:keepNext/>
+        <w:spacing w:after="120" w:line="240" w:lineRule="auto"/>
         <w:rPr>
           <w:rFonts w:ascii="Times New Roman" w:hAnsi="Times New Roman" w:cs="Times New Roman"/>
           <w:sz w:val="24"/>
@@ -156,12 +224,29 @@
           <w:sz w:val="24"/>
           <w:szCs w:val="24"/>
         </w:rPr>
-        <w:t>secuencia adecuado para lograr tal objetivo la construcción de un puente peatonal sobre la Ruta Provincial Nº 315;</w:t>
+        <w:t>secuencia adecuado para lograr tal objetivo la construcción de un puente peatonal sobre la Ruta Provincial N</w:t>
+      </w:r>
+      <w:r>
+        <w:rPr>
+          <w:rFonts w:ascii="Times New Roman" w:hAnsi="Times New Roman" w:cs="Times New Roman"/>
+          <w:sz w:val="24"/>
+          <w:szCs w:val="24"/>
+        </w:rPr>
+        <w:t xml:space="preserve">º </w:t>
+      </w:r>
+      <w:r>
+        <w:rPr>
+          <w:rFonts w:ascii="Times New Roman" w:hAnsi="Times New Roman" w:cs="Times New Roman"/>
+          <w:sz w:val="24"/>
+          <w:szCs w:val="24"/>
+        </w:rPr>
+        <w:t>315;</w:t>
       </w:r>
     </w:p>
     <w:p>
       <w:pPr>
-        <w:spacing w:line="240" w:lineRule="auto"/>
+        <w:keepNext/>
+        <w:spacing w:after="120" w:line="240" w:lineRule="auto"/>
         <w:rPr>
           <w:rFonts w:ascii="Times New Roman" w:hAnsi="Times New Roman" w:cs="Times New Roman"/>
           <w:sz w:val="24"/>
@@ -188,7 +273,8 @@
     </w:p>
     <w:p>
       <w:pPr>
-        <w:spacing w:line="240" w:lineRule="auto"/>
+        <w:keepNext/>
+        <w:spacing w:after="120" w:line="240" w:lineRule="auto"/>
         <w:rPr>
           <w:rFonts w:ascii="Times New Roman" w:hAnsi="Times New Roman" w:cs="Times New Roman"/>
           <w:sz w:val="24"/>
@@ -215,25 +301,21 @@
     </w:p>
     <w:p>
       <w:pPr>
-        <w:spacing w:line="240" w:lineRule="auto"/>
+        <w:keepNext/>
+        <w:spacing w:before="360" w:after="360" w:line="240" w:lineRule="auto"/>
+        <w:ind w:left="1984" w:right="1984"/>
         <w:jc w:val="center"/>
         <w:rPr>
           <w:rFonts w:ascii="Times New Roman" w:hAnsi="Times New Roman" w:cs="Times New Roman"/>
-          <w:sz w:val="24"/>
-          <w:szCs w:val="24"/>
-        </w:rPr>
-      </w:pPr>
-      <w:r>
-        <w:rPr>
-          <w:rFonts w:ascii="Times New Roman" w:hAnsi="Times New Roman" w:cs="Times New Roman"/>
-          <w:sz w:val="24"/>
-          <w:szCs w:val="24"/>
-        </w:rPr>
-        <w:t xml:space="preserve">POR </w:t>
-      </w:r>
-      <w:r>
-        <w:rPr>
-          <w:rFonts w:ascii="Times New Roman" w:hAnsi="Times New Roman" w:cs="Times New Roman"/>
+          <w:b/>
+          <w:sz w:val="24"/>
+          <w:szCs w:val="24"/>
+        </w:rPr>
+      </w:pPr>
+      <w:r>
+        <w:rPr>
+          <w:rFonts w:ascii="Times New Roman" w:hAnsi="Times New Roman" w:cs="Times New Roman"/>
+          <w:b/>
           <w:sz w:val="24"/>
           <w:szCs w:val="24"/>
         </w:rPr>
@@ -242,18 +324,20 @@
     </w:p>
     <w:p>
       <w:pPr>
-        <w:spacing w:line="240" w:lineRule="auto"/>
-        <w:rPr>
-          <w:rFonts w:ascii="Times New Roman" w:hAnsi="Times New Roman" w:cs="Times New Roman"/>
-          <w:sz w:val="24"/>
-          <w:szCs w:val="24"/>
-        </w:rPr>
-      </w:pPr>
-      <w:r>
-        <w:rPr>
-          <w:rFonts w:ascii="Times New Roman" w:hAnsi="Times New Roman" w:cs="Times New Roman"/>
-          <w:sz w:val="24"/>
-          <w:szCs w:val="24"/>
+        <w:keepNext/>
+        <w:spacing w:after="120" w:line="240" w:lineRule="auto"/>
+        <w:rPr>
+          <w:rFonts w:ascii="Times New Roman" w:hAnsi="Times New Roman" w:cs="Times New Roman"/>
+          <w:sz w:val="24"/>
+          <w:szCs w:val="24"/>
+        </w:rPr>
+      </w:pPr>
+      <w:r>
+        <w:rPr>
+          <w:rFonts w:ascii="Times New Roman" w:hAnsi="Times New Roman" w:cs="Times New Roman"/>
+          <w:sz w:val="24"/>
+          <w:szCs w:val="24"/>
+          <w:u w:val="single"/>
         </w:rPr>
         <w:t>ARTICULO PRIMERO</w:t>
       </w:r>
@@ -262,8 +346,17 @@
           <w:rFonts w:ascii="Times New Roman" w:hAnsi="Times New Roman" w:cs="Times New Roman"/>
           <w:sz w:val="24"/>
           <w:szCs w:val="24"/>
-        </w:rPr>
-        <w:t xml:space="preserve">: </w:t>
+          <w:u w:val="single"/>
+        </w:rPr>
+        <w:t>:</w:t>
+      </w:r>
+      <w:r>
+        <w:rPr>
+          <w:rFonts w:ascii="Times New Roman" w:hAnsi="Times New Roman" w:cs="Times New Roman"/>
+          <w:sz w:val="24"/>
+          <w:szCs w:val="24"/>
+        </w:rPr>
+        <w:t xml:space="preserve"> </w:t>
       </w:r>
       <w:r>
         <w:rPr>
@@ -289,23 +382,41 @@
           <w:sz w:val="24"/>
           <w:szCs w:val="24"/>
         </w:rPr>
-        <w:t xml:space="preserve"> Convenio con la Municipalidad de San Miguel de Tucumán para la construcción de un puente peatonal sobre la Ruta Provincial Nº 315, el que deberá construirse a no mas de 100 metros de distancia de la Escuela Justiniano Frías.</w:t>
+        <w:t xml:space="preserve"> Convenio con la Municipalidad de San Miguel de Tucumán para la construcción de un puente peatonal sobre la Ruta Provincial N</w:t>
+      </w:r>
+      <w:r>
+        <w:rPr>
+          <w:rFonts w:ascii="Times New Roman" w:hAnsi="Times New Roman" w:cs="Times New Roman"/>
+          <w:sz w:val="24"/>
+          <w:szCs w:val="24"/>
+        </w:rPr>
+        <w:t xml:space="preserve">º </w:t>
+      </w:r>
+      <w:r>
+        <w:rPr>
+          <w:rFonts w:ascii="Times New Roman" w:hAnsi="Times New Roman" w:cs="Times New Roman"/>
+          <w:sz w:val="24"/>
+          <w:szCs w:val="24"/>
+        </w:rPr>
+        <w:t>315, el que deberá construirse a no mas de 100 metros de distancia de la Escuela Justiniano Frías.</w:t>
       </w:r>
     </w:p>
     <w:p>
       <w:pPr>
-        <w:spacing w:line="240" w:lineRule="auto"/>
-        <w:rPr>
-          <w:rFonts w:ascii="Times New Roman" w:hAnsi="Times New Roman" w:cs="Times New Roman"/>
-          <w:sz w:val="24"/>
-          <w:szCs w:val="24"/>
-        </w:rPr>
-      </w:pPr>
-      <w:r>
-        <w:rPr>
-          <w:rFonts w:ascii="Times New Roman" w:hAnsi="Times New Roman" w:cs="Times New Roman"/>
-          <w:sz w:val="24"/>
-          <w:szCs w:val="24"/>
+        <w:keepNext/>
+        <w:spacing w:after="120" w:line="240" w:lineRule="auto"/>
+        <w:rPr>
+          <w:rFonts w:ascii="Times New Roman" w:hAnsi="Times New Roman" w:cs="Times New Roman"/>
+          <w:sz w:val="24"/>
+          <w:szCs w:val="24"/>
+        </w:rPr>
+      </w:pPr>
+      <w:r>
+        <w:rPr>
+          <w:rFonts w:ascii="Times New Roman" w:hAnsi="Times New Roman" w:cs="Times New Roman"/>
+          <w:sz w:val="24"/>
+          <w:szCs w:val="24"/>
+          <w:u w:val="single"/>
         </w:rPr>
         <w:t>ARTICULO SEGUNDO</w:t>
       </w:r>
@@ -314,32 +425,59 @@
           <w:rFonts w:ascii="Times New Roman" w:hAnsi="Times New Roman" w:cs="Times New Roman"/>
           <w:sz w:val="24"/>
           <w:szCs w:val="24"/>
-        </w:rPr>
-        <w:t xml:space="preserve">: </w:t>
-      </w:r>
-      <w:r>
-        <w:rPr>
-          <w:rFonts w:ascii="Times New Roman" w:hAnsi="Times New Roman" w:cs="Times New Roman"/>
-          <w:sz w:val="24"/>
-          <w:szCs w:val="24"/>
-        </w:rPr>
-        <w:t>AUTORIZAR al Departamento Ejecutivo Municipal para que en forma conjunta con la municipalidad de San Miguel de Tucumán celebren convenio y/o requieran las autorizaciones pertinentes a la Dirección Provincial de Vialidad para la construcción del puente peatonal referido en el Artículo 1º de esta Ordenanza.</w:t>
+          <w:u w:val="single"/>
+        </w:rPr>
+        <w:t>:</w:t>
+      </w:r>
+      <w:r>
+        <w:rPr>
+          <w:rFonts w:ascii="Times New Roman" w:hAnsi="Times New Roman" w:cs="Times New Roman"/>
+          <w:sz w:val="24"/>
+          <w:szCs w:val="24"/>
+        </w:rPr>
+        <w:t xml:space="preserve"> </w:t>
+      </w:r>
+      <w:r>
+        <w:rPr>
+          <w:rFonts w:ascii="Times New Roman" w:hAnsi="Times New Roman" w:cs="Times New Roman"/>
+          <w:sz w:val="24"/>
+          <w:szCs w:val="24"/>
+        </w:rPr>
+        <w:t>AUTORIZAR al Departamento Ejecutivo Municipal para que en forma conjunta con la municipalidad de San Miguel de Tucumán celebren convenio y/o requieran las autorizaciones pertinentes a la Dirección Provincial de Vialidad para la construcción del puente peatonal referido en el Artículo 1</w:t>
+      </w:r>
+      <w:r>
+        <w:rPr>
+          <w:rFonts w:ascii="Times New Roman" w:hAnsi="Times New Roman" w:cs="Times New Roman"/>
+          <w:sz w:val="24"/>
+          <w:szCs w:val="24"/>
+        </w:rPr>
+        <w:t xml:space="preserve">º </w:t>
+      </w:r>
+      <w:r>
+        <w:rPr>
+          <w:rFonts w:ascii="Times New Roman" w:hAnsi="Times New Roman" w:cs="Times New Roman"/>
+          <w:sz w:val="24"/>
+          <w:szCs w:val="24"/>
+        </w:rPr>
+        <w:t>de esta Ordenanza.</w:t>
       </w:r>
     </w:p>
     <w:p>
       <w:pPr>
-        <w:spacing w:line="240" w:lineRule="auto"/>
-        <w:rPr>
-          <w:rFonts w:ascii="Times New Roman" w:hAnsi="Times New Roman" w:cs="Times New Roman"/>
-          <w:sz w:val="24"/>
-          <w:szCs w:val="24"/>
-        </w:rPr>
-      </w:pPr>
-      <w:r>
-        <w:rPr>
-          <w:rFonts w:ascii="Times New Roman" w:hAnsi="Times New Roman" w:cs="Times New Roman"/>
-          <w:sz w:val="24"/>
-          <w:szCs w:val="24"/>
+        <w:keepNext/>
+        <w:spacing w:after="120" w:line="240" w:lineRule="auto"/>
+        <w:rPr>
+          <w:rFonts w:ascii="Times New Roman" w:hAnsi="Times New Roman" w:cs="Times New Roman"/>
+          <w:sz w:val="24"/>
+          <w:szCs w:val="24"/>
+        </w:rPr>
+      </w:pPr>
+      <w:r>
+        <w:rPr>
+          <w:rFonts w:ascii="Times New Roman" w:hAnsi="Times New Roman" w:cs="Times New Roman"/>
+          <w:sz w:val="24"/>
+          <w:szCs w:val="24"/>
+          <w:u w:val="single"/>
         </w:rPr>
         <w:t>ARTICULO TERCERO</w:t>
       </w:r>
@@ -348,8 +486,17 @@
           <w:rFonts w:ascii="Times New Roman" w:hAnsi="Times New Roman" w:cs="Times New Roman"/>
           <w:sz w:val="24"/>
           <w:szCs w:val="24"/>
-        </w:rPr>
-        <w:t xml:space="preserve">: </w:t>
+          <w:u w:val="single"/>
+        </w:rPr>
+        <w:t>:</w:t>
+      </w:r>
+      <w:r>
+        <w:rPr>
+          <w:rFonts w:ascii="Times New Roman" w:hAnsi="Times New Roman" w:cs="Times New Roman"/>
+          <w:sz w:val="24"/>
+          <w:szCs w:val="24"/>
+        </w:rPr>
+        <w:t xml:space="preserve"> </w:t>
       </w:r>
       <w:r>
         <w:rPr>
@@ -373,23 +520,41 @@
           <w:sz w:val="24"/>
           <w:szCs w:val="24"/>
         </w:rPr>
-        <w:t>, que imponga la Dirección Provincial de Vialidad para la construcción del puente peatonal al que se hace mención en el Artículo 1º de ésta Ordenanza.</w:t>
+        <w:t>, que imponga la Dirección Provincial de Vialidad para la construcción del puente peatonal al que se hace mención en el Artículo 1</w:t>
+      </w:r>
+      <w:r>
+        <w:rPr>
+          <w:rFonts w:ascii="Times New Roman" w:hAnsi="Times New Roman" w:cs="Times New Roman"/>
+          <w:sz w:val="24"/>
+          <w:szCs w:val="24"/>
+        </w:rPr>
+        <w:t xml:space="preserve">º </w:t>
+      </w:r>
+      <w:r>
+        <w:rPr>
+          <w:rFonts w:ascii="Times New Roman" w:hAnsi="Times New Roman" w:cs="Times New Roman"/>
+          <w:sz w:val="24"/>
+          <w:szCs w:val="24"/>
+        </w:rPr>
+        <w:t>de ésta Ordenanza.</w:t>
       </w:r>
     </w:p>
     <w:p>
       <w:pPr>
-        <w:spacing w:line="240" w:lineRule="auto"/>
-        <w:rPr>
-          <w:rFonts w:ascii="Times New Roman" w:hAnsi="Times New Roman" w:cs="Times New Roman"/>
-          <w:sz w:val="24"/>
-          <w:szCs w:val="24"/>
-        </w:rPr>
-      </w:pPr>
-      <w:r>
-        <w:rPr>
-          <w:rFonts w:ascii="Times New Roman" w:hAnsi="Times New Roman" w:cs="Times New Roman"/>
-          <w:sz w:val="24"/>
-          <w:szCs w:val="24"/>
+        <w:keepNext/>
+        <w:spacing w:after="120" w:line="240" w:lineRule="auto"/>
+        <w:rPr>
+          <w:rFonts w:ascii="Times New Roman" w:hAnsi="Times New Roman" w:cs="Times New Roman"/>
+          <w:sz w:val="24"/>
+          <w:szCs w:val="24"/>
+        </w:rPr>
+      </w:pPr>
+      <w:r>
+        <w:rPr>
+          <w:rFonts w:ascii="Times New Roman" w:hAnsi="Times New Roman" w:cs="Times New Roman"/>
+          <w:sz w:val="24"/>
+          <w:szCs w:val="24"/>
+          <w:u w:val="single"/>
         </w:rPr>
         <w:t>ARTICULO CUARTO</w:t>
       </w:r>
@@ -398,26 +563,61 @@
           <w:rFonts w:ascii="Times New Roman" w:hAnsi="Times New Roman" w:cs="Times New Roman"/>
           <w:sz w:val="24"/>
           <w:szCs w:val="24"/>
-        </w:rPr>
-        <w:t xml:space="preserve">: </w:t>
-      </w:r>
-      <w:r>
-        <w:rPr>
-          <w:rFonts w:ascii="Times New Roman" w:hAnsi="Times New Roman" w:cs="Times New Roman"/>
-          <w:sz w:val="24"/>
-          <w:szCs w:val="24"/>
-        </w:rPr>
-        <w:t>FACULTAR al Departamento Ejecutivo Municipal para que en forma conjunta con la Municipalidad de San Miguel de Tucumán, mediante el procedimiento de la licitación pública llamen a concurso de oferentes para la construcción del puente peatonal sobre la Ruta Provincial Nº 315 y su mantenimiento mientras dure la concesión, el que deberá adecuarse a las especificaciones técnicas que determine la Dirección Provincial de Vialidad. El adjudicatario de la licitación tendrá como únicas contraprestaciones las siguientes:</w:t>
+          <w:u w:val="single"/>
+        </w:rPr>
+        <w:t>:</w:t>
+      </w:r>
+      <w:r>
+        <w:rPr>
+          <w:rFonts w:ascii="Times New Roman" w:hAnsi="Times New Roman" w:cs="Times New Roman"/>
+          <w:sz w:val="24"/>
+          <w:szCs w:val="24"/>
+        </w:rPr>
+        <w:t xml:space="preserve"> </w:t>
+      </w:r>
+      <w:r>
+        <w:rPr>
+          <w:rFonts w:ascii="Times New Roman" w:hAnsi="Times New Roman" w:cs="Times New Roman"/>
+          <w:sz w:val="24"/>
+          <w:szCs w:val="24"/>
+        </w:rPr>
+        <w:t>FACULTAR al Departamento Ejecutivo Municipal para que en forma conjunta con la Municipalidad de San Miguel de Tucumán, mediante el procedimiento de la licitación pública llamen a concurso de oferentes para la construcción del puente peatonal sobre la Ruta Provincial N</w:t>
+      </w:r>
+      <w:r>
+        <w:rPr>
+          <w:rFonts w:ascii="Times New Roman" w:hAnsi="Times New Roman" w:cs="Times New Roman"/>
+          <w:sz w:val="24"/>
+          <w:szCs w:val="24"/>
+        </w:rPr>
+        <w:t xml:space="preserve">º </w:t>
+      </w:r>
+      <w:r>
+        <w:rPr>
+          <w:rFonts w:ascii="Times New Roman" w:hAnsi="Times New Roman" w:cs="Times New Roman"/>
+          <w:sz w:val="24"/>
+          <w:szCs w:val="24"/>
+        </w:rPr>
+        <w:t xml:space="preserve">315 y su mantenimiento </w:t>
+      </w:r>
+      <w:r>
+        <w:rPr>
+          <w:rFonts w:ascii="Times New Roman" w:hAnsi="Times New Roman" w:cs="Times New Roman"/>
+          <w:sz w:val="24"/>
+          <w:szCs w:val="24"/>
+        </w:rPr>
+        <w:lastRenderedPageBreak/>
+        <w:t>mientras dure la concesión, el que deberá adecuarse a las especificaciones técnicas que determine la Dirección Provincial de Vialidad. El adjudicatario de la licitación tendrá como únicas contraprestaciones las siguientes:</w:t>
       </w:r>
     </w:p>
     <w:p>
       <w:pPr>
         <w:pStyle w:val="Prrafodelista"/>
+        <w:keepNext/>
         <w:numPr>
           <w:ilvl w:val="0"/>
           <w:numId w:val="8"/>
         </w:numPr>
-        <w:spacing w:line="240" w:lineRule="auto"/>
+        <w:spacing w:after="120" w:line="240" w:lineRule="auto"/>
         <w:ind w:left="0" w:firstLine="0"/>
         <w:rPr>
           <w:rFonts w:ascii="Times New Roman" w:hAnsi="Times New Roman" w:cs="Times New Roman"/>
@@ -437,11 +637,12 @@
     <w:p>
       <w:pPr>
         <w:pStyle w:val="Prrafodelista"/>
+        <w:keepNext/>
         <w:numPr>
           <w:ilvl w:val="0"/>
           <w:numId w:val="8"/>
         </w:numPr>
-        <w:spacing w:line="240" w:lineRule="auto"/>
+        <w:spacing w:after="120" w:line="240" w:lineRule="auto"/>
         <w:ind w:left="0" w:firstLine="0"/>
         <w:rPr>
           <w:rFonts w:ascii="Times New Roman" w:hAnsi="Times New Roman" w:cs="Times New Roman"/>
@@ -455,7 +656,6 @@
           <w:sz w:val="24"/>
           <w:szCs w:val="24"/>
         </w:rPr>
-        <w:lastRenderedPageBreak/>
         <w:t xml:space="preserve">La concesión del uso de los espacios destinados a publicidad en dicho puente peatonal en la forma en que las Municipalidades de San Miguel de Tucumán y Yerba Buena en forma conjunta lo reglamenten. Dicha concesión </w:t>
       </w:r>
       <w:r>
@@ -480,7 +680,7 @@
           <w:sz w:val="24"/>
           <w:szCs w:val="24"/>
         </w:rPr>
-        <w:t xml:space="preserve">                    (</w:t>
+        <w:t xml:space="preserve"> (</w:t>
       </w:r>
       <w:r>
         <w:rPr>
@@ -518,7 +718,8 @@
     <w:p>
       <w:pPr>
         <w:pStyle w:val="Prrafodelista"/>
-        <w:spacing w:line="240" w:lineRule="auto"/>
+        <w:keepNext/>
+        <w:spacing w:after="120" w:line="240" w:lineRule="auto"/>
         <w:ind w:left="0"/>
         <w:rPr>
           <w:rFonts w:ascii="Times New Roman" w:hAnsi="Times New Roman" w:cs="Times New Roman"/>
@@ -531,6 +732,7 @@
           <w:rFonts w:ascii="Times New Roman" w:hAnsi="Times New Roman" w:cs="Times New Roman"/>
           <w:sz w:val="24"/>
           <w:szCs w:val="24"/>
+          <w:u w:val="single"/>
         </w:rPr>
         <w:t>ARTICULO QUINTO</w:t>
       </w:r>
@@ -539,32 +741,59 @@
           <w:rFonts w:ascii="Times New Roman" w:hAnsi="Times New Roman" w:cs="Times New Roman"/>
           <w:sz w:val="24"/>
           <w:szCs w:val="24"/>
-        </w:rPr>
-        <w:t xml:space="preserve">: </w:t>
-      </w:r>
-      <w:r>
-        <w:rPr>
-          <w:rFonts w:ascii="Times New Roman" w:hAnsi="Times New Roman" w:cs="Times New Roman"/>
-          <w:sz w:val="24"/>
-          <w:szCs w:val="24"/>
-        </w:rPr>
-        <w:t>El Departamento Ejecutivo Municipal deberá acordar en los Convenios que celebre tanto con la Municipalidad de San Miguel de Tucumán, como con la Dirección Provincial de Vialidad, la participación en forma igualitaria tanto en la conservación del puente peatonal, como en los ingresos por la concesión del uso de espacios de publicidad una vez vencido el período concedido a quien resulte adjudicatario según el artículo 4º primer párrafo de ésta Ordenanza.</w:t>
+          <w:u w:val="single"/>
+        </w:rPr>
+        <w:t>:</w:t>
+      </w:r>
+      <w:r>
+        <w:rPr>
+          <w:rFonts w:ascii="Times New Roman" w:hAnsi="Times New Roman" w:cs="Times New Roman"/>
+          <w:sz w:val="24"/>
+          <w:szCs w:val="24"/>
+        </w:rPr>
+        <w:t xml:space="preserve"> </w:t>
+      </w:r>
+      <w:r>
+        <w:rPr>
+          <w:rFonts w:ascii="Times New Roman" w:hAnsi="Times New Roman" w:cs="Times New Roman"/>
+          <w:sz w:val="24"/>
+          <w:szCs w:val="24"/>
+        </w:rPr>
+        <w:t>El Departamento Ejecutivo Municipal deberá acordar en los Convenios que celebre tanto con la Municipalidad de San Miguel de Tucumán, como con la Dirección Provincial de Vialidad, la participación en forma igualitaria tanto en la conservación del puente peatonal, como en los ingresos por la concesión del uso de espacios de publicidad una vez vencido el período concedido a quien resulte adjudicatario según el artículo 4</w:t>
+      </w:r>
+      <w:r>
+        <w:rPr>
+          <w:rFonts w:ascii="Times New Roman" w:hAnsi="Times New Roman" w:cs="Times New Roman"/>
+          <w:sz w:val="24"/>
+          <w:szCs w:val="24"/>
+        </w:rPr>
+        <w:t xml:space="preserve">º </w:t>
+      </w:r>
+      <w:r>
+        <w:rPr>
+          <w:rFonts w:ascii="Times New Roman" w:hAnsi="Times New Roman" w:cs="Times New Roman"/>
+          <w:sz w:val="24"/>
+          <w:szCs w:val="24"/>
+        </w:rPr>
+        <w:t>primer párrafo de ésta Ordenanza.</w:t>
       </w:r>
     </w:p>
     <w:p>
       <w:pPr>
-        <w:spacing w:line="240" w:lineRule="auto"/>
-        <w:rPr>
-          <w:rFonts w:ascii="Times New Roman" w:hAnsi="Times New Roman" w:cs="Times New Roman"/>
-          <w:sz w:val="24"/>
-          <w:szCs w:val="24"/>
-        </w:rPr>
-      </w:pPr>
-      <w:r>
-        <w:rPr>
-          <w:rFonts w:ascii="Times New Roman" w:hAnsi="Times New Roman" w:cs="Times New Roman"/>
-          <w:sz w:val="24"/>
-          <w:szCs w:val="24"/>
+        <w:keepNext/>
+        <w:spacing w:after="120" w:line="240" w:lineRule="auto"/>
+        <w:rPr>
+          <w:rFonts w:ascii="Times New Roman" w:hAnsi="Times New Roman" w:cs="Times New Roman"/>
+          <w:sz w:val="24"/>
+          <w:szCs w:val="24"/>
+        </w:rPr>
+      </w:pPr>
+      <w:r>
+        <w:rPr>
+          <w:rFonts w:ascii="Times New Roman" w:hAnsi="Times New Roman" w:cs="Times New Roman"/>
+          <w:sz w:val="24"/>
+          <w:szCs w:val="24"/>
+          <w:u w:val="single"/>
         </w:rPr>
         <w:t>ARTICULO SEXTO</w:t>
       </w:r>
@@ -573,8 +802,17 @@
           <w:rFonts w:ascii="Times New Roman" w:hAnsi="Times New Roman" w:cs="Times New Roman"/>
           <w:sz w:val="24"/>
           <w:szCs w:val="24"/>
-        </w:rPr>
-        <w:t xml:space="preserve">: </w:t>
+          <w:u w:val="single"/>
+        </w:rPr>
+        <w:t>:</w:t>
+      </w:r>
+      <w:r>
+        <w:rPr>
+          <w:rFonts w:ascii="Times New Roman" w:hAnsi="Times New Roman" w:cs="Times New Roman"/>
+          <w:sz w:val="24"/>
+          <w:szCs w:val="24"/>
+        </w:rPr>
+        <w:t xml:space="preserve"> </w:t>
       </w:r>
       <w:r>
         <w:rPr>
@@ -594,13 +832,80 @@
       </w:r>
     </w:p>
     <w:sectPr>
+      <w:footerReference w:type="default" r:id="rId7"/>
       <w:pgSz w:w="11906" w:h="16838"/>
       <w:pgMar w:top="1417" w:right="1701" w:bottom="1417" w:left="1701" w:header="709" w:footer="709" w:gutter="0"/>
+      <w:pgNumType w:start="651"/>
       <w:cols w:space="708"/>
       <w:docGrid w:linePitch="360"/>
     </w:sectPr>
   </w:body>
 </w:document>
+</file>
+
+<file path=word/endnotes.xml><?xml version="1.0" encoding="utf-8"?>
+<w:endnotes xmlns:ve="http://schemas.openxmlformats.org/markup-compatibility/2006" xmlns:o="urn:schemas-microsoft-com:office:office" xmlns:r="http://schemas.openxmlformats.org/officeDocument/2006/relationships" xmlns:m="http://schemas.openxmlformats.org/officeDocument/2006/math" xmlns:v="urn:schemas-microsoft-com:vml" xmlns:wp="http://schemas.openxmlformats.org/drawingml/2006/wordprocessingDrawing" xmlns:w10="urn:schemas-microsoft-com:office:word" xmlns:w="http://schemas.openxmlformats.org/wordprocessingml/2006/main" xmlns:wne="http://schemas.microsoft.com/office/word/2006/wordml">
+  <w:endnote w:type="separator" w:id="-1">
+    <w:p>
+      <w:pPr>
+        <w:spacing w:after="0" w:line="240" w:lineRule="auto"/>
+      </w:pPr>
+      <w:r>
+        <w:separator/>
+      </w:r>
+    </w:p>
+  </w:endnote>
+  <w:endnote w:type="continuationSeparator" w:id="0">
+    <w:p>
+      <w:pPr>
+        <w:spacing w:after="0" w:line="240" w:lineRule="auto"/>
+      </w:pPr>
+      <w:r>
+        <w:continuationSeparator/>
+      </w:r>
+    </w:p>
+  </w:endnote>
+</w:endnotes>
+</file>
+
+<file path=word/footer1.xml><?xml version="1.0" encoding="utf-8"?>
+<w:ftr xmlns:ve="http://schemas.openxmlformats.org/markup-compatibility/2006" xmlns:o="urn:schemas-microsoft-com:office:office" xmlns:r="http://schemas.openxmlformats.org/officeDocument/2006/relationships" xmlns:m="http://schemas.openxmlformats.org/officeDocument/2006/math" xmlns:v="urn:schemas-microsoft-com:vml" xmlns:wp="http://schemas.openxmlformats.org/drawingml/2006/wordprocessingDrawing" xmlns:w10="urn:schemas-microsoft-com:office:word" xmlns:w="http://schemas.openxmlformats.org/wordprocessingml/2006/main" xmlns:wne="http://schemas.microsoft.com/office/word/2006/wordml">
+  <w:p>
+    <w:pPr>
+      <w:pStyle w:val="Piedepgina"/>
+      <w:rPr>
+        <w:rFonts w:ascii="Book Antiqua" w:hAnsi="Book Antiqua"/>
+        <w:color w:val="808080" w:themeColor="background1" w:themeShade="80"/>
+        <w:sz w:val="20"/>
+      </w:rPr>
+    </w:pPr>
+  </w:p>
+</w:ftr>
+</file>
+
+<file path=word/footnotes.xml><?xml version="1.0" encoding="utf-8"?>
+<w:footnotes xmlns:ve="http://schemas.openxmlformats.org/markup-compatibility/2006" xmlns:o="urn:schemas-microsoft-com:office:office" xmlns:r="http://schemas.openxmlformats.org/officeDocument/2006/relationships" xmlns:m="http://schemas.openxmlformats.org/officeDocument/2006/math" xmlns:v="urn:schemas-microsoft-com:vml" xmlns:wp="http://schemas.openxmlformats.org/drawingml/2006/wordprocessingDrawing" xmlns:w10="urn:schemas-microsoft-com:office:word" xmlns:w="http://schemas.openxmlformats.org/wordprocessingml/2006/main" xmlns:wne="http://schemas.microsoft.com/office/word/2006/wordml">
+  <w:footnote w:type="separator" w:id="-1">
+    <w:p>
+      <w:pPr>
+        <w:spacing w:after="0" w:line="240" w:lineRule="auto"/>
+      </w:pPr>
+      <w:r>
+        <w:separator/>
+      </w:r>
+    </w:p>
+  </w:footnote>
+  <w:footnote w:type="continuationSeparator" w:id="0">
+    <w:p>
+      <w:pPr>
+        <w:spacing w:after="0" w:line="240" w:lineRule="auto"/>
+      </w:pPr>
+      <w:r>
+        <w:continuationSeparator/>
+      </w:r>
+    </w:p>
+  </w:footnote>
+</w:footnotes>
 </file>
 
 <file path=word/numbering.xml><?xml version="1.0" encoding="utf-8"?>
@@ -1573,6 +1878,54 @@
       <w:ind w:left="720"/>
       <w:contextualSpacing/>
     </w:pPr>
+  </w:style>
+  <w:style w:type="paragraph" w:styleId="Encabezado">
+    <w:name w:val="header"/>
+    <w:basedOn w:val="Normal"/>
+    <w:link w:val="EncabezadoCar"/>
+    <w:uiPriority w:val="99"/>
+    <w:semiHidden/>
+    <w:unhideWhenUsed/>
+    <w:rsid w:val="000B17E7"/>
+    <w:pPr>
+      <w:tabs>
+        <w:tab w:val="center" w:pos="4419"/>
+        <w:tab w:val="right" w:pos="8838"/>
+      </w:tabs>
+      <w:spacing w:after="0" w:line="240" w:lineRule="auto"/>
+    </w:pPr>
+  </w:style>
+  <w:style w:type="character" w:customStyle="1" w:styleId="EncabezadoCar">
+    <w:name w:val="Encabezado Car"/>
+    <w:basedOn w:val="Fuentedeprrafopredeter"/>
+    <w:link w:val="Encabezado"/>
+    <w:uiPriority w:val="99"/>
+    <w:semiHidden/>
+    <w:rsid w:val="000B17E7"/>
+  </w:style>
+  <w:style w:type="paragraph" w:styleId="Piedepgina">
+    <w:name w:val="footer"/>
+    <w:basedOn w:val="Normal"/>
+    <w:link w:val="PiedepginaCar"/>
+    <w:uiPriority w:val="99"/>
+    <w:semiHidden/>
+    <w:unhideWhenUsed/>
+    <w:rsid w:val="000B17E7"/>
+    <w:pPr>
+      <w:tabs>
+        <w:tab w:val="center" w:pos="4419"/>
+        <w:tab w:val="right" w:pos="8838"/>
+      </w:tabs>
+      <w:spacing w:after="0" w:line="240" w:lineRule="auto"/>
+    </w:pPr>
+  </w:style>
+  <w:style w:type="character" w:customStyle="1" w:styleId="PiedepginaCar">
+    <w:name w:val="Pie de página Car"/>
+    <w:basedOn w:val="Fuentedeprrafopredeter"/>
+    <w:link w:val="Piedepgina"/>
+    <w:uiPriority w:val="99"/>
+    <w:semiHidden/>
+    <w:rsid w:val="000B17E7"/>
   </w:style>
 </w:styles>
 </file>
